--- a/STUDY-CASE-2-TODO.docx
+++ b/STUDY-CASE-2-TODO.docx
@@ -1275,6 +1275,14 @@
           <w:lang w:val="en-US"/>
         </w:rPr>
         <w:t>Card expririty date</w:t>
+      </w:r>
+      <w:bookmarkStart w:id="0" w:name="_GoBack"/>
+      <w:bookmarkEnd w:id="0"/>
+      <w:r>
+        <w:rPr>
+          <w:lang w:val="en-US"/>
+        </w:rPr>
+        <w:t xml:space="preserve"> </w:t>
       </w:r>
     </w:p>
     <w:p>
@@ -2307,18 +2315,15 @@
         <w:ind w:firstLine="0"/>
         <w:jc w:val="left"/>
         <w:rPr>
-          <w:bCs/>
-          <w:color w:val="FF0000"/>
-          <w:lang w:val="en-US"/>
-        </w:rPr>
-      </w:pPr>
-      <w:bookmarkStart w:id="0" w:name="_GoBack"/>
-      <w:bookmarkEnd w:id="0"/>
+          <w:b/>
+          <w:u w:val="single"/>
+          <w:lang w:val="en-US"/>
+        </w:rPr>
+      </w:pPr>
     </w:p>
     <w:p>
       <w:pPr>
         <w:ind w:firstLine="0"/>
-        <w:jc w:val="left"/>
         <w:rPr>
           <w:b/>
           <w:color w:val="FF0000"/>
@@ -2329,17 +2334,6 @@
     </w:p>
     <w:p>
       <w:pPr>
-        <w:ind w:firstLine="0"/>
-        <w:rPr>
-          <w:b/>
-          <w:color w:val="FF0000"/>
-          <w:u w:val="single"/>
-          <w:lang w:val="en-US"/>
-        </w:rPr>
-      </w:pPr>
-    </w:p>
-    <w:p>
-      <w:pPr>
         <w:pStyle w:val="Heading1"/>
         <w:ind w:firstLine="0"/>
       </w:pPr>
@@ -2347,6 +2341,7 @@
         <w:rPr>
           <w:lang w:val="en-US"/>
         </w:rPr>
+        <w:lastRenderedPageBreak/>
         <w:t>UX Principle Problems/SOlutions</w:t>
       </w:r>
     </w:p>
@@ -3330,7 +3325,7 @@
       <w:rPr>
         <w:noProof/>
       </w:rPr>
-      <w:t>2</w:t>
+      <w:t>1</w:t>
     </w:r>
     <w:r>
       <w:fldChar w:fldCharType="end"/>
@@ -9885,7 +9880,7 @@
 </file>
 
 <file path=customXml/itemProps1.xml><?xml version="1.0" encoding="utf-8"?>
-<ds:datastoreItem xmlns:ds="http://schemas.openxmlformats.org/officeDocument/2006/customXml" ds:itemID="{D06C1A41-3B49-44E4-9022-51F3821A2DF4}">
+<ds:datastoreItem xmlns:ds="http://schemas.openxmlformats.org/officeDocument/2006/customXml" ds:itemID="{25DAAC10-725C-4391-BD7F-780BEC296AE2}">
   <ds:schemaRefs>
     <ds:schemaRef ds:uri="http://schemas.openxmlformats.org/officeDocument/2006/bibliography"/>
   </ds:schemaRefs>
